--- a/doc/Documentation_v1.0.docx
+++ b/doc/Documentation_v1.0.docx
@@ -105,7 +105,7 @@
               <w:rPr>
                 <w:rStyle w:val="IndexLink"/>
               </w:rPr>
-              <w:t>1. Application Overview</w:t>
+              <w:t>2. Application Overview</w:t>
               <w:tab/>
               <w:t>2</w:t>
             </w:r>
@@ -125,7 +125,7 @@
               <w:rPr>
                 <w:rStyle w:val="IndexLink"/>
               </w:rPr>
-              <w:t>2. Installation</w:t>
+              <w:t>3. Installation</w:t>
               <w:tab/>
               <w:t>2</w:t>
             </w:r>
@@ -145,7 +145,7 @@
               <w:rPr>
                 <w:rStyle w:val="IndexLink"/>
               </w:rPr>
-              <w:t>3. Execution</w:t>
+              <w:t>4. Execution</w:t>
               <w:tab/>
               <w:t>2</w:t>
             </w:r>
@@ -165,7 +165,7 @@
               <w:rPr>
                 <w:rStyle w:val="IndexLink"/>
               </w:rPr>
-              <w:t>4. Directory and file structure</w:t>
+              <w:t>5. Directory and file structure</w:t>
               <w:tab/>
               <w:t>2</w:t>
             </w:r>
@@ -185,7 +185,7 @@
               <w:rPr>
                 <w:rStyle w:val="IndexLink"/>
               </w:rPr>
-              <w:t>5. Application design</w:t>
+              <w:t>6. Application design</w:t>
               <w:tab/>
               <w:t>3</w:t>
             </w:r>
@@ -205,7 +205,7 @@
               <w:rPr>
                 <w:rStyle w:val="IndexLink"/>
               </w:rPr>
-              <w:t>6. Program flow</w:t>
+              <w:t>7. Program flow</w:t>
               <w:tab/>
               <w:t>4</w:t>
             </w:r>
@@ -225,7 +225,7 @@
               <w:rPr>
                 <w:rStyle w:val="IndexLink"/>
               </w:rPr>
-              <w:t>6.1 Initialization</w:t>
+              <w:t>7.1 Initialization</w:t>
               <w:tab/>
               <w:t>4</w:t>
             </w:r>
@@ -245,7 +245,7 @@
               <w:rPr>
                 <w:rStyle w:val="IndexLink"/>
               </w:rPr>
-              <w:t>6.2 Fetching of user input</w:t>
+              <w:t>7.2 Fetching of user input</w:t>
               <w:tab/>
               <w:t>4</w:t>
             </w:r>
@@ -265,7 +265,7 @@
               <w:rPr>
                 <w:rStyle w:val="IndexLink"/>
               </w:rPr>
-              <w:t>6.3 Data processing</w:t>
+              <w:t>7.3 Data processing</w:t>
               <w:tab/>
               <w:t>5</w:t>
             </w:r>
@@ -285,7 +285,7 @@
               <w:rPr>
                 <w:rStyle w:val="IndexLink"/>
               </w:rPr>
-              <w:t>6.4 Reporting</w:t>
+              <w:t>7.4 Reporting</w:t>
               <w:tab/>
               <w:t>5</w:t>
             </w:r>
@@ -305,7 +305,7 @@
               <w:rPr>
                 <w:rStyle w:val="IndexLink"/>
               </w:rPr>
-              <w:t>6.5 Cleanup</w:t>
+              <w:t>7.5 Cleanup</w:t>
               <w:tab/>
               <w:t>5</w:t>
             </w:r>
@@ -325,7 +325,7 @@
               <w:rPr>
                 <w:rStyle w:val="IndexLink"/>
               </w:rPr>
-              <w:t>7. Modules and files</w:t>
+              <w:t>8. Modules and files</w:t>
               <w:tab/>
               <w:t>7</w:t>
             </w:r>
@@ -345,7 +345,7 @@
               <w:rPr>
                 <w:rStyle w:val="IndexLink"/>
               </w:rPr>
-              <w:t>7.1 Module “app.py”</w:t>
+              <w:t>8.1 Module “app.py”</w:t>
               <w:tab/>
               <w:t>7</w:t>
             </w:r>
@@ -365,7 +365,7 @@
               <w:rPr>
                 <w:rStyle w:val="IndexLink"/>
               </w:rPr>
-              <w:t>7.2 Module “controller.py”</w:t>
+              <w:t>8.2 Module “controller.py”</w:t>
               <w:tab/>
               <w:t>7</w:t>
             </w:r>
@@ -385,7 +385,7 @@
               <w:rPr>
                 <w:rStyle w:val="IndexLink"/>
               </w:rPr>
-              <w:t>7.3 Module “mails.py”</w:t>
+              <w:t>8.3 Module “mails.py”</w:t>
               <w:tab/>
               <w:t>10</w:t>
             </w:r>
@@ -405,7 +405,7 @@
               <w:rPr>
                 <w:rStyle w:val="IndexLink"/>
               </w:rPr>
-              <w:t>7.4 Module “report.py”</w:t>
+              <w:t>8.4 Module “report.py”</w:t>
               <w:tab/>
               <w:t>12</w:t>
             </w:r>
@@ -425,7 +425,7 @@
               <w:rPr>
                 <w:rStyle w:val="IndexLink"/>
               </w:rPr>
-              <w:t>7.5 Module “processor”</w:t>
+              <w:t>8.5 Module “processor”</w:t>
               <w:tab/>
               <w:t>13</w:t>
             </w:r>
@@ -445,7 +445,7 @@
               <w:rPr>
                 <w:rStyle w:val="IndexLink"/>
               </w:rPr>
-              <w:t>7.6 File “app_config.yaml”</w:t>
+              <w:t>8.6 File “app_config.yaml”</w:t>
               <w:tab/>
               <w:t>14</w:t>
             </w:r>
@@ -465,7 +465,7 @@
               <w:rPr>
                 <w:rStyle w:val="IndexLink"/>
               </w:rPr>
-              <w:t>7.7 File “log_config.yaml”</w:t>
+              <w:t>8.7 File “log_config.yaml”</w:t>
               <w:tab/>
               <w:t>15</w:t>
             </w:r>
@@ -485,7 +485,7 @@
               <w:rPr>
                 <w:rStyle w:val="IndexLink"/>
               </w:rPr>
-              <w:t>7.8 File “rules.yaml”</w:t>
+              <w:t>8.8 File “rules.yaml”</w:t>
               <w:tab/>
               <w:t>16</w:t>
             </w:r>
@@ -505,7 +505,7 @@
               <w:rPr>
                 <w:rStyle w:val="IndexLink"/>
               </w:rPr>
-              <w:t>8. Revision</w:t>
+              <w:t>9. Revision</w:t>
               <w:tab/>
               <w:t>16</w:t>
             </w:r>
@@ -554,11 +554,15 @@
         <w:rPr/>
       </w:pPr>
       <w:bookmarkStart w:id="2" w:name="__RefHeading___Toc2384_3424403694"/>
+      <w:bookmarkEnd w:id="2"/>
+      <w:r>
+        <w:rPr/>
+        <w:t>2</w:t>
+      </w:r>
       <w:bookmarkStart w:id="3" w:name="_Toc151624172_Copy_3"/>
-      <w:bookmarkEnd w:id="2"/>
       <w:r>
         <w:rPr/>
-        <w:t>1. Application Overview</w:t>
+        <w:t>. Application Overview</w:t>
       </w:r>
       <w:bookmarkEnd w:id="3"/>
     </w:p>
@@ -579,11 +583,15 @@
         <w:rPr/>
       </w:pPr>
       <w:bookmarkStart w:id="4" w:name="__RefHeading___Toc2386_3424403694"/>
+      <w:bookmarkEnd w:id="4"/>
+      <w:r>
+        <w:rPr/>
+        <w:t>3</w:t>
+      </w:r>
       <w:bookmarkStart w:id="5" w:name="_Toc151624173"/>
-      <w:bookmarkEnd w:id="4"/>
       <w:r>
         <w:rPr/>
-        <w:t>2. Installation</w:t>
+        <w:t>. Installation</w:t>
       </w:r>
       <w:bookmarkEnd w:id="5"/>
     </w:p>
@@ -614,11 +622,15 @@
         <w:rPr/>
       </w:pPr>
       <w:bookmarkStart w:id="6" w:name="__RefHeading___Toc2388_3424403694"/>
+      <w:bookmarkEnd w:id="6"/>
+      <w:r>
+        <w:rPr/>
+        <w:t>4</w:t>
+      </w:r>
       <w:bookmarkStart w:id="7" w:name="_Toc151624174"/>
-      <w:bookmarkEnd w:id="6"/>
       <w:r>
         <w:rPr/>
-        <w:t>3. Execution</w:t>
+        <w:t>. Execution</w:t>
       </w:r>
       <w:bookmarkEnd w:id="7"/>
     </w:p>
@@ -639,11 +651,15 @@
         <w:rPr/>
       </w:pPr>
       <w:bookmarkStart w:id="8" w:name="__RefHeading___Toc2390_3424403694"/>
+      <w:bookmarkEnd w:id="8"/>
+      <w:r>
+        <w:rPr/>
+        <w:t>5</w:t>
+      </w:r>
       <w:bookmarkStart w:id="9" w:name="_Toc151624175"/>
-      <w:bookmarkEnd w:id="8"/>
       <w:r>
         <w:rPr/>
-        <w:t>4. Directory and file structure</w:t>
+        <w:t>. Directory and file structure</w:t>
       </w:r>
       <w:bookmarkEnd w:id="9"/>
     </w:p>
@@ -2472,11 +2488,15 @@
         <w:rPr/>
       </w:pPr>
       <w:bookmarkStart w:id="10" w:name="__RefHeading___Toc2392_3424403694"/>
+      <w:bookmarkEnd w:id="10"/>
+      <w:r>
+        <w:rPr/>
+        <w:t>6</w:t>
+      </w:r>
       <w:bookmarkStart w:id="11" w:name="_Toc151624176"/>
-      <w:bookmarkEnd w:id="10"/>
       <w:r>
         <w:rPr/>
-        <w:t>5. Application design</w:t>
+        <w:t>. Application design</w:t>
       </w:r>
       <w:bookmarkEnd w:id="11"/>
     </w:p>
@@ -2724,11 +2744,15 @@
         <w:rPr/>
       </w:pPr>
       <w:bookmarkStart w:id="12" w:name="__RefHeading___Toc2410_3424403694"/>
+      <w:bookmarkEnd w:id="12"/>
+      <w:r>
+        <w:rPr/>
+        <w:t>7</w:t>
+      </w:r>
       <w:bookmarkStart w:id="13" w:name="_Toc151624185"/>
-      <w:bookmarkEnd w:id="12"/>
       <w:r>
         <w:rPr/>
-        <w:t>6. Program flow</w:t>
+        <w:t>. Program flow</w:t>
       </w:r>
       <w:bookmarkEnd w:id="13"/>
     </w:p>
@@ -2797,7 +2821,11 @@
       <w:bookmarkEnd w:id="14"/>
       <w:r>
         <w:rPr/>
-        <w:t>6.1 Initialization</w:t>
+        <w:t>7</w:t>
+      </w:r>
+      <w:r>
+        <w:rPr/>
+        <w:t>.1 Initialization</w:t>
       </w:r>
     </w:p>
     <w:p>
@@ -2982,7 +3010,11 @@
       <w:bookmarkEnd w:id="15"/>
       <w:r>
         <w:rPr/>
-        <w:t>6.2 Fetching of user input</w:t>
+        <w:t>7</w:t>
+      </w:r>
+      <w:r>
+        <w:rPr/>
+        <w:t>.2 Fetching of user input</w:t>
       </w:r>
     </w:p>
     <w:p>
@@ -3112,7 +3144,11 @@
       <w:bookmarkEnd w:id="16"/>
       <w:r>
         <w:rPr/>
-        <w:t>6.3 Data processing</w:t>
+        <w:t>7</w:t>
+      </w:r>
+      <w:r>
+        <w:rPr/>
+        <w:t>.3 Data processing</w:t>
       </w:r>
     </w:p>
     <w:p>
@@ -3322,7 +3358,11 @@
       <w:bookmarkEnd w:id="17"/>
       <w:r>
         <w:rPr/>
-        <w:t>6.4 Reporting</w:t>
+        <w:t>7</w:t>
+      </w:r>
+      <w:r>
+        <w:rPr/>
+        <w:t>.4 Reporting</w:t>
       </w:r>
     </w:p>
     <w:p>
@@ -3392,7 +3432,11 @@
       <w:bookmarkEnd w:id="18"/>
       <w:r>
         <w:rPr/>
-        <w:t>6.5 Cleanup</w:t>
+        <w:t>7</w:t>
+      </w:r>
+      <w:r>
+        <w:rPr/>
+        <w:t>.5 Cleanup</w:t>
       </w:r>
     </w:p>
     <w:p>
@@ -3570,7 +3614,7 @@
           <w14:ligatures w14:val="standard"/>
           <w14:numForm w14:val="oldStyle"/>
         </w:rPr>
-        <w:t>7</w:t>
+        <w:t>8</w:t>
       </w:r>
       <w:bookmarkStart w:id="20" w:name="_Toc151624185_Copy_1"/>
       <w:r>
@@ -3618,7 +3662,7 @@
           <w:sz w:val="24"/>
           <w:szCs w:val="24"/>
         </w:rPr>
-        <w:t>7</w:t>
+        <w:t>8</w:t>
       </w:r>
       <w:bookmarkStart w:id="22" w:name="_Toc151624177"/>
       <w:r>
@@ -4008,7 +4052,7 @@
           <w:sz w:val="24"/>
           <w:szCs w:val="24"/>
         </w:rPr>
-        <w:t>7</w:t>
+        <w:t>8</w:t>
       </w:r>
       <w:bookmarkStart w:id="24" w:name="_Toc151624178"/>
       <w:r>
@@ -10258,7 +10302,7 @@
           <w:sz w:val="24"/>
           <w:szCs w:val="24"/>
         </w:rPr>
-        <w:t>7</w:t>
+        <w:t>8</w:t>
       </w:r>
       <w:bookmarkStart w:id="27" w:name="_Toc151624179"/>
       <w:r>
@@ -13604,7 +13648,7 @@
           <w:sz w:val="24"/>
           <w:szCs w:val="24"/>
         </w:rPr>
-        <w:t>7</w:t>
+        <w:t>8</w:t>
       </w:r>
       <w:bookmarkStart w:id="29" w:name="_Toc151624180"/>
       <w:r>
@@ -14831,7 +14875,7 @@
           <w:sz w:val="24"/>
           <w:szCs w:val="24"/>
         </w:rPr>
-        <w:t>7</w:t>
+        <w:t>8</w:t>
       </w:r>
       <w:bookmarkStart w:id="31" w:name="_Toc151624181"/>
       <w:r>
@@ -17822,7 +17866,7 @@
           <w:sz w:val="24"/>
           <w:szCs w:val="24"/>
         </w:rPr>
-        <w:t>7</w:t>
+        <w:t>8</w:t>
       </w:r>
       <w:bookmarkStart w:id="33" w:name="_Toc151624182"/>
       <w:r>
@@ -17846,7 +17890,6 @@
       </w:pPr>
       <w:r>
         <w:rPr>
-          <w:rFonts w:ascii="Segoe UI" w:hAnsi="Segoe UI"/>
           <w:sz w:val="20"/>
           <w:szCs w:val="20"/>
         </w:rPr>
@@ -17865,7 +17908,6 @@
       </w:pPr>
       <w:r>
         <w:rPr>
-          <w:rFonts w:ascii="Segoe UI" w:hAnsi="Segoe UI"/>
           <w:b/>
           <w:bCs/>
           <w:color w:val="000000"/>
@@ -17877,7 +17919,6 @@
       </w:r>
       <w:r>
         <w:rPr>
-          <w:rFonts w:ascii="Segoe UI" w:hAnsi="Segoe UI"/>
           <w:color w:val="000000"/>
           <w:sz w:val="20"/>
           <w:szCs w:val="20"/>
@@ -17896,27 +17937,10 @@
       </w:pPr>
       <w:r>
         <w:rPr>
-          <w:rFonts w:ascii="Segoe UI" w:hAnsi="Segoe UI"/>
-          <w:sz w:val="20"/>
-          <w:szCs w:val="20"/>
-        </w:rPr>
-        <w:t xml:space="preserve">Parameters related to </w:t>
-      </w:r>
-      <w:r>
-        <w:rPr>
-          <w:rFonts w:ascii="Segoe UI" w:hAnsi="Segoe UI"/>
-          <w:sz w:val="20"/>
-          <w:szCs w:val="20"/>
-        </w:rPr>
-        <w:t>connecting to SAP</w:t>
-      </w:r>
-      <w:r>
-        <w:rPr>
-          <w:rFonts w:ascii="Segoe UI" w:hAnsi="Segoe UI"/>
-          <w:sz w:val="20"/>
-          <w:szCs w:val="20"/>
-        </w:rPr>
-        <w:t>.</w:t>
+          <w:sz w:val="20"/>
+          <w:szCs w:val="20"/>
+        </w:rPr>
+        <w:t>Parameters related to connecting to SAP.</w:t>
       </w:r>
     </w:p>
     <w:p>
@@ -17930,7 +17954,7 @@
       </w:pPr>
       <w:r>
         <w:rPr>
-          <w:rFonts w:eastAsia="Segoe UI" w:cs="" w:ascii="Segoe UI" w:hAnsi="Segoe UI" w:asciiTheme="minorHAnsi" w:cstheme="minorBidi" w:eastAsiaTheme="minorHAnsi" w:hAnsiTheme="minorHAnsi"/>
+          <w:rFonts w:eastAsia="Segoe UI" w:cs="" w:cstheme="minorBidi" w:eastAsiaTheme="minorHAnsi"/>
           <w:b/>
           <w:bCs/>
           <w:color w:val="000000"/>
@@ -17943,7 +17967,6 @@
       </w:r>
       <w:r>
         <w:rPr>
-          <w:rFonts w:ascii="Segoe UI" w:hAnsi="Segoe UI"/>
           <w:sz w:val="20"/>
           <w:szCs w:val="20"/>
         </w:rPr>
@@ -17951,7 +17974,6 @@
       </w:r>
       <w:r>
         <w:rPr>
-          <w:rFonts w:ascii="Segoe UI" w:hAnsi="Segoe UI"/>
           <w:i/>
           <w:iCs/>
           <w:sz w:val="20"/>
@@ -17971,7 +17993,6 @@
       </w:pPr>
       <w:r>
         <w:rPr>
-          <w:rFonts w:ascii="Segoe UI" w:hAnsi="Segoe UI"/>
           <w:sz w:val="20"/>
           <w:szCs w:val="20"/>
         </w:rPr>
@@ -17997,7 +18018,7 @@
       </w:pPr>
       <w:r>
         <w:rPr>
-          <w:rFonts w:eastAsia="Segoe UI" w:cs="" w:ascii="Segoe UI" w:hAnsi="Segoe UI"/>
+          <w:rFonts w:eastAsia="Segoe UI" w:cs=""/>
           <w:b/>
           <w:bCs/>
           <w:color w:val="000000"/>
@@ -18011,7 +18032,7 @@
       </w:r>
       <w:r>
         <w:rPr>
-          <w:rFonts w:eastAsia="Segoe UI" w:cs="" w:ascii="Segoe UI" w:hAnsi="Segoe UI"/>
+          <w:rFonts w:eastAsia="Segoe UI" w:cs=""/>
           <w:b w:val="false"/>
           <w:bCs w:val="false"/>
           <w:color w:val="000000"/>
@@ -18040,7 +18061,7 @@
       </w:pPr>
       <w:r>
         <w:rPr>
-          <w:rFonts w:eastAsia="Segoe UI" w:cs="" w:cstheme="minorBidi" w:eastAsiaTheme="minorHAnsi" w:ascii="Segoe UI" w:hAnsi="Segoe UI"/>
+          <w:rFonts w:eastAsia="Segoe UI" w:cs="" w:cstheme="minorBidi" w:eastAsiaTheme="minorHAnsi"/>
           <w:color w:val="auto"/>
           <w:kern w:val="0"/>
           <w:sz w:val="20"/>
@@ -18063,7 +18084,6 @@
       </w:pPr>
       <w:r>
         <w:rPr>
-          <w:rFonts w:ascii="Segoe UI" w:hAnsi="Segoe UI"/>
           <w:color w:val="000000"/>
           <w:sz w:val="19"/>
           <w:szCs w:val="20"/>
@@ -18073,7 +18093,7 @@
       </w:r>
       <w:r>
         <w:rPr>
-          <w:rFonts w:eastAsia="Segoe UI" w:cs="" w:ascii="Segoe UI" w:hAnsi="Segoe UI" w:asciiTheme="minorHAnsi" w:cstheme="minorBidi" w:eastAsiaTheme="minorHAnsi" w:hAnsiTheme="minorHAnsi"/>
+          <w:rFonts w:eastAsia="Segoe UI" w:cs="" w:cstheme="minorBidi" w:eastAsiaTheme="minorHAnsi"/>
           <w:b/>
           <w:bCs/>
           <w:color w:val="auto"/>
@@ -18086,7 +18106,7 @@
       </w:r>
       <w:r>
         <w:rPr>
-          <w:rFonts w:eastAsia="Segoe UI" w:cs="" w:ascii="Segoe UI" w:hAnsi="Segoe UI" w:asciiTheme="minorHAnsi" w:cstheme="minorBidi" w:eastAsiaTheme="minorHAnsi" w:hAnsiTheme="minorHAnsi"/>
+          <w:rFonts w:eastAsia="Segoe UI" w:cs="" w:cstheme="minorBidi" w:eastAsiaTheme="minorHAnsi"/>
           <w:color w:val="auto"/>
           <w:kern w:val="0"/>
           <w:sz w:val="20"/>
@@ -18097,7 +18117,7 @@
       </w:r>
       <w:r>
         <w:rPr>
-          <w:rFonts w:eastAsia="Segoe UI" w:cs="" w:ascii="Segoe UI" w:hAnsi="Segoe UI" w:asciiTheme="minorHAnsi" w:cstheme="minorBidi" w:eastAsiaTheme="minorHAnsi" w:hAnsiTheme="minorHAnsi"/>
+          <w:rFonts w:eastAsia="Segoe UI" w:cs="" w:cstheme="minorBidi" w:eastAsiaTheme="minorHAnsi"/>
           <w:i/>
           <w:iCs/>
           <w:color w:val="auto"/>
@@ -18129,7 +18149,7 @@
       </w:pPr>
       <w:r>
         <w:rPr>
-          <w:rFonts w:eastAsia="Segoe UI" w:cs="" w:cstheme="minorBidi" w:eastAsiaTheme="minorHAnsi" w:ascii="Segoe UI" w:hAnsi="Segoe UI"/>
+          <w:rFonts w:eastAsia="Segoe UI" w:cs="" w:cstheme="minorBidi" w:eastAsiaTheme="minorHAnsi"/>
           <w:color w:val="000000"/>
           <w:kern w:val="0"/>
           <w:sz w:val="20"/>
@@ -18163,7 +18183,7 @@
       </w:pPr>
       <w:r>
         <w:rPr>
-          <w:rFonts w:eastAsia="Segoe UI" w:cs="" w:cstheme="minorBidi" w:eastAsiaTheme="minorHAnsi" w:ascii="Segoe UI" w:hAnsi="Segoe UI"/>
+          <w:rFonts w:eastAsia="Segoe UI" w:cs="" w:cstheme="minorBidi" w:eastAsiaTheme="minorHAnsi"/>
           <w:b/>
           <w:bCs/>
           <w:color w:val="auto"/>
@@ -18176,7 +18196,7 @@
       </w:r>
       <w:r>
         <w:rPr>
-          <w:rFonts w:eastAsia="Segoe UI" w:cs="" w:cstheme="minorBidi" w:eastAsiaTheme="minorHAnsi" w:ascii="Segoe UI" w:hAnsi="Segoe UI"/>
+          <w:rFonts w:eastAsia="Segoe UI" w:cs="" w:cstheme="minorBidi" w:eastAsiaTheme="minorHAnsi"/>
           <w:color w:val="auto"/>
           <w:kern w:val="0"/>
           <w:sz w:val="20"/>
@@ -18187,7 +18207,7 @@
       </w:r>
       <w:r>
         <w:rPr>
-          <w:rFonts w:eastAsia="Segoe UI" w:cs="" w:cstheme="minorBidi" w:eastAsiaTheme="minorHAnsi" w:ascii="Segoe UI" w:hAnsi="Segoe UI"/>
+          <w:rFonts w:eastAsia="Segoe UI" w:cs="" w:cstheme="minorBidi" w:eastAsiaTheme="minorHAnsi"/>
           <w:i/>
           <w:iCs/>
           <w:color w:val="auto"/>
@@ -18223,7 +18243,7 @@
       </w:pPr>
       <w:r>
         <w:rPr>
-          <w:rFonts w:eastAsia="Segoe UI" w:cs="" w:cstheme="minorBidi" w:eastAsiaTheme="minorHAnsi" w:ascii="Segoe UI" w:hAnsi="Segoe UI"/>
+          <w:rFonts w:eastAsia="Segoe UI" w:cs="" w:cstheme="minorBidi" w:eastAsiaTheme="minorHAnsi"/>
           <w:color w:val="000000"/>
           <w:kern w:val="0"/>
           <w:sz w:val="20"/>
@@ -18252,7 +18272,7 @@
       </w:pPr>
       <w:r>
         <w:rPr>
-          <w:rFonts w:eastAsia="Segoe UI" w:cs="" w:ascii="Segoe UI" w:hAnsi="Segoe UI"/>
+          <w:rFonts w:eastAsia="Segoe UI" w:cs=""/>
           <w:b/>
           <w:bCs/>
           <w:color w:val="000000"/>
@@ -18277,30 +18297,11 @@
       </w:pPr>
       <w:r>
         <w:rPr>
-          <w:rFonts w:ascii="Segoe UI" w:hAnsi="Segoe UI"/>
           <w:color w:val="000000"/>
           <w:sz w:val="20"/>
           <w:szCs w:val="20"/>
         </w:rPr>
-        <w:t xml:space="preserve">Parameters related to </w:t>
-      </w:r>
-      <w:r>
-        <w:rPr>
-          <w:rFonts w:ascii="Segoe UI" w:hAnsi="Segoe UI"/>
-          <w:color w:val="000000"/>
-          <w:sz w:val="20"/>
-          <w:szCs w:val="20"/>
-        </w:rPr>
-        <w:t>generating Excel reports</w:t>
-      </w:r>
-      <w:r>
-        <w:rPr>
-          <w:rFonts w:ascii="Segoe UI" w:hAnsi="Segoe UI"/>
-          <w:color w:val="000000"/>
-          <w:sz w:val="20"/>
-          <w:szCs w:val="20"/>
-        </w:rPr>
-        <w:t>.</w:t>
+        <w:t>Parameters related to generating Excel reports.</w:t>
       </w:r>
     </w:p>
     <w:p>
@@ -18319,7 +18320,6 @@
       </w:pPr>
       <w:r>
         <w:rPr>
-          <w:rFonts w:ascii="Segoe UI" w:hAnsi="Segoe UI"/>
           <w:b/>
           <w:bCs/>
           <w:color w:val="000000"/>
@@ -18331,7 +18331,6 @@
       </w:r>
       <w:r>
         <w:rPr>
-          <w:rFonts w:ascii="Segoe UI" w:hAnsi="Segoe UI"/>
           <w:color w:val="000000"/>
           <w:sz w:val="20"/>
           <w:szCs w:val="20"/>
@@ -18341,7 +18340,6 @@
       </w:r>
       <w:r>
         <w:rPr>
-          <w:rFonts w:ascii="Segoe UI" w:hAnsi="Segoe UI"/>
           <w:i/>
           <w:iCs/>
           <w:color w:val="000000"/>
@@ -18353,7 +18351,6 @@
       </w:r>
       <w:r>
         <w:rPr>
-          <w:rFonts w:ascii="Segoe UI" w:hAnsi="Segoe UI"/>
           <w:color w:val="000000"/>
           <w:sz w:val="20"/>
           <w:szCs w:val="20"/>
@@ -18378,7 +18375,6 @@
       </w:pPr>
       <w:r>
         <w:rPr>
-          <w:rFonts w:ascii="Segoe UI" w:hAnsi="Segoe UI"/>
           <w:color w:val="000000"/>
           <w:sz w:val="19"/>
           <w:szCs w:val="20"/>
@@ -18388,7 +18384,6 @@
       </w:r>
       <w:r>
         <w:rPr>
-          <w:rFonts w:ascii="Segoe UI" w:hAnsi="Segoe UI"/>
           <w:color w:val="000000"/>
           <w:sz w:val="19"/>
           <w:highlight w:val="white"/>
@@ -18415,30 +18410,11 @@
       </w:pPr>
       <w:r>
         <w:rPr>
-          <w:rFonts w:ascii="Segoe UI" w:hAnsi="Segoe UI"/>
           <w:color w:val="000000"/>
           <w:sz w:val="19"/>
           <w:highlight w:val="white"/>
         </w:rPr>
-        <w:t>$entity$: to be replaced by a compan</w:t>
-      </w:r>
-      <w:r>
-        <w:rPr>
-          <w:rFonts w:ascii="Segoe UI" w:hAnsi="Segoe UI"/>
-          <w:color w:val="000000"/>
-          <w:sz w:val="19"/>
-          <w:highlight w:val="white"/>
-        </w:rPr>
-        <w:t>y</w:t>
-      </w:r>
-      <w:r>
-        <w:rPr>
-          <w:rFonts w:ascii="Segoe UI" w:hAnsi="Segoe UI"/>
-          <w:color w:val="000000"/>
-          <w:sz w:val="19"/>
-          <w:highlight w:val="white"/>
-        </w:rPr>
-        <w:t xml:space="preserve"> code or a worklist name</w:t>
+        <w:t>$entity$: to be replaced by a company code or a worklist name</w:t>
       </w:r>
     </w:p>
     <w:p>
@@ -18460,7 +18436,6 @@
       </w:pPr>
       <w:r>
         <w:rPr>
-          <w:rFonts w:ascii="Segoe UI" w:hAnsi="Segoe UI"/>
           <w:color w:val="000000"/>
           <w:sz w:val="19"/>
           <w:highlight w:val="white"/>
@@ -18487,7 +18462,6 @@
       </w:pPr>
       <w:r>
         <w:rPr>
-          <w:rFonts w:ascii="Segoe UI" w:hAnsi="Segoe UI"/>
           <w:color w:val="000000"/>
           <w:sz w:val="19"/>
           <w:highlight w:val="white"/>
@@ -18511,7 +18485,6 @@
       </w:pPr>
       <w:r>
         <w:rPr>
-          <w:rFonts w:ascii="Segoe UI" w:hAnsi="Segoe UI"/>
           <w:color w:val="000000"/>
           <w:sz w:val="19"/>
           <w:highlight w:val="white"/>
@@ -18520,7 +18493,6 @@
       </w:r>
       <w:r>
         <w:rPr>
-          <w:rFonts w:ascii="Segoe UI" w:hAnsi="Segoe UI"/>
           <w:color w:val="000000"/>
           <w:sz w:val="19"/>
           <w:szCs w:val="20"/>
@@ -18540,7 +18512,6 @@
       </w:pPr>
       <w:r>
         <w:rPr>
-          <w:rFonts w:ascii="Segoe UI" w:hAnsi="Segoe UI"/>
           <w:b/>
           <w:bCs/>
           <w:sz w:val="20"/>
@@ -18550,7 +18521,6 @@
       </w:r>
       <w:r>
         <w:rPr>
-          <w:rFonts w:ascii="Segoe UI" w:hAnsi="Segoe UI"/>
           <w:sz w:val="20"/>
           <w:szCs w:val="20"/>
         </w:rPr>
@@ -19023,20 +18993,7 @@
           <w:szCs w:val="20"/>
         </w:rPr>
         <w:tab/>
-      </w:r>
-      <w:r>
-        <w:rPr>
-          <w:sz w:val="20"/>
-          <w:szCs w:val="20"/>
-        </w:rPr>
-        <w:t>The s</w:t>
-      </w:r>
-      <w:r>
-        <w:rPr>
-          <w:sz w:val="20"/>
-          <w:szCs w:val="20"/>
-        </w:rPr>
-        <w:t>ubject of the user notification.</w:t>
+        <w:t>The subject of the user notification.</w:t>
       </w:r>
     </w:p>
     <w:p>
@@ -19180,7 +19137,7 @@
       <w:bookmarkEnd w:id="34"/>
       <w:r>
         <w:rPr/>
-        <w:t>7</w:t>
+        <w:t>8</w:t>
       </w:r>
       <w:bookmarkStart w:id="35" w:name="_Toc151624183"/>
       <w:r>
@@ -19241,6 +19198,7 @@
     <w:p>
       <w:pPr>
         <w:pStyle w:val="Heading2"/>
+        <w:spacing w:before="0" w:after="0"/>
         <w:rPr>
           <w:rFonts w:ascii="Segoe UI" w:hAnsi="Segoe UI"/>
         </w:rPr>
@@ -19249,7 +19207,7 @@
       <w:bookmarkEnd w:id="36"/>
       <w:r>
         <w:rPr/>
-        <w:t>7</w:t>
+        <w:t>8</w:t>
       </w:r>
       <w:bookmarkStart w:id="37" w:name="_Toc151624184"/>
       <w:r>
@@ -19273,28 +19231,7 @@
           <w:sz w:val="20"/>
           <w:szCs w:val="20"/>
         </w:rPr>
-        <w:t xml:space="preserve">This file contains </w:t>
-      </w:r>
-      <w:r>
-        <w:rPr>
-          <w:sz w:val="20"/>
-          <w:szCs w:val="20"/>
-        </w:rPr>
-        <w:t>entity</w:t>
-      </w:r>
-      <w:r>
-        <w:rPr>
-          <w:sz w:val="20"/>
-          <w:szCs w:val="20"/>
-        </w:rPr>
-        <w:t xml:space="preserve">-specific parameters (rules) that control the processing specifics of the </w:t>
-      </w:r>
-      <w:r>
-        <w:rPr>
-          <w:sz w:val="20"/>
-          <w:szCs w:val="20"/>
-        </w:rPr>
-        <w:t>parsed data. The entity can be a customer name (e. g. “Markant”) or a company code (e. g. “1001”).</w:t>
+        <w:t>This file contains entity-specific parameters (rules) that control the processing specifics of the parsed data. The entity can be a customer name (e. g. “Markant”) or a company code (e. g. “1001”).</w:t>
       </w:r>
     </w:p>
     <w:p>
@@ -19344,27 +19281,10 @@
       </w:pPr>
       <w:r>
         <w:rPr>
-          <w:rFonts w:ascii="Segoe UI" w:hAnsi="Segoe UI"/>
           <w:sz w:val="19"/>
           <w:szCs w:val="19"/>
         </w:rPr>
-        <w:t xml:space="preserve">Parameters that control the processing of documents </w:t>
-      </w:r>
-      <w:r>
-        <w:rPr>
-          <w:rFonts w:ascii="Segoe UI" w:hAnsi="Segoe UI"/>
-          <w:sz w:val="19"/>
-          <w:szCs w:val="19"/>
-        </w:rPr>
-        <w:t>for a specific entity</w:t>
-      </w:r>
-      <w:r>
-        <w:rPr>
-          <w:rFonts w:ascii="Segoe UI" w:hAnsi="Segoe UI"/>
-          <w:sz w:val="19"/>
-          <w:szCs w:val="19"/>
-        </w:rPr>
-        <w:t>.</w:t>
+        <w:t>Parameters that control the processing of documents for a specific entity.</w:t>
       </w:r>
     </w:p>
     <w:p>
@@ -19380,7 +19300,6 @@
       </w:pPr>
       <w:r>
         <w:rPr>
-          <w:rFonts w:ascii="Segoe UI" w:hAnsi="Segoe UI"/>
           <w:b/>
           <w:bCs/>
           <w:color w:val="000000"/>
@@ -19392,7 +19311,6 @@
       </w:r>
       <w:r>
         <w:rPr>
-          <w:rFonts w:ascii="Segoe UI" w:hAnsi="Segoe UI"/>
           <w:color w:val="000000"/>
           <w:sz w:val="19"/>
           <w:szCs w:val="19"/>
@@ -19401,7 +19319,6 @@
       </w:r>
       <w:r>
         <w:rPr>
-          <w:rFonts w:ascii="Segoe UI" w:hAnsi="Segoe UI"/>
           <w:i/>
           <w:iCs/>
           <w:color w:val="000000"/>
@@ -19424,30 +19341,11 @@
       </w:pPr>
       <w:r>
         <w:rPr>
-          <w:rFonts w:ascii="Segoe UI" w:hAnsi="Segoe UI"/>
           <w:color w:val="000000"/>
           <w:sz w:val="19"/>
           <w:szCs w:val="19"/>
         </w:rPr>
-        <w:t xml:space="preserve">The </w:t>
-      </w:r>
-      <w:r>
-        <w:rPr>
-          <w:rFonts w:ascii="Segoe UI" w:hAnsi="Segoe UI"/>
-          <w:color w:val="000000"/>
-          <w:sz w:val="19"/>
-          <w:szCs w:val="19"/>
-        </w:rPr>
-        <w:t>name of the country where the entity is located</w:t>
-      </w:r>
-      <w:r>
-        <w:rPr>
-          <w:rFonts w:ascii="Segoe UI" w:hAnsi="Segoe UI"/>
-          <w:color w:val="000000"/>
-          <w:sz w:val="19"/>
-          <w:szCs w:val="19"/>
-        </w:rPr>
-        <w:t>.</w:t>
+        <w:t>The name of the country where the entity is located.</w:t>
       </w:r>
     </w:p>
     <w:p>
@@ -19463,7 +19361,6 @@
       </w:pPr>
       <w:r>
         <w:rPr>
-          <w:rFonts w:ascii="Segoe UI" w:hAnsi="Segoe UI"/>
           <w:b/>
           <w:bCs/>
           <w:color w:val="000000"/>
@@ -19475,7 +19372,6 @@
       </w:r>
       <w:r>
         <w:rPr>
-          <w:rFonts w:ascii="Segoe UI" w:hAnsi="Segoe UI"/>
           <w:color w:val="000000"/>
           <w:sz w:val="19"/>
           <w:szCs w:val="19"/>
@@ -19484,7 +19380,6 @@
       </w:r>
       <w:r>
         <w:rPr>
-          <w:rFonts w:ascii="Segoe UI" w:hAnsi="Segoe UI"/>
           <w:i/>
           <w:iCs/>
           <w:color w:val="000000"/>
@@ -19507,21 +19402,11 @@
       </w:pPr>
       <w:r>
         <w:rPr>
-          <w:rFonts w:ascii="Segoe UI" w:hAnsi="Segoe UI"/>
           <w:color w:val="000000"/>
           <w:sz w:val="19"/>
           <w:szCs w:val="19"/>
         </w:rPr>
-        <w:t>The regex pattern that matches case ID numbering for the entity</w:t>
-      </w:r>
-      <w:r>
-        <w:rPr>
-          <w:rFonts w:ascii="Segoe UI" w:hAnsi="Segoe UI"/>
-          <w:color w:val="000000"/>
-          <w:sz w:val="19"/>
-          <w:szCs w:val="19"/>
-        </w:rPr>
-        <w:t>.</w:t>
+        <w:t>The regex pattern that matches case ID numbering for the entity.</w:t>
       </w:r>
     </w:p>
     <w:p>
@@ -19537,7 +19422,6 @@
       </w:pPr>
       <w:r>
         <w:rPr>
-          <w:rFonts w:ascii="Segoe UI" w:hAnsi="Segoe UI"/>
           <w:b/>
           <w:bCs/>
           <w:color w:val="000000"/>
@@ -19549,7 +19433,6 @@
       </w:r>
       <w:r>
         <w:rPr>
-          <w:rFonts w:ascii="Segoe UI" w:hAnsi="Segoe UI"/>
           <w:color w:val="000000"/>
           <w:sz w:val="19"/>
           <w:szCs w:val="19"/>
@@ -19570,21 +19453,11 @@
       </w:pPr>
       <w:r>
         <w:rPr>
-          <w:rFonts w:ascii="Segoe UI" w:hAnsi="Segoe UI"/>
           <w:color w:val="000000"/>
           <w:sz w:val="19"/>
           <w:szCs w:val="19"/>
         </w:rPr>
-        <w:t>A 4-digit number indicating the company code of the entity</w:t>
-      </w:r>
-      <w:r>
-        <w:rPr>
-          <w:rFonts w:ascii="Segoe UI" w:hAnsi="Segoe UI"/>
-          <w:color w:val="000000"/>
-          <w:sz w:val="19"/>
-          <w:szCs w:val="19"/>
-        </w:rPr>
-        <w:t>.</w:t>
+        <w:t>A 4-digit number indicating the company code of the entity.</w:t>
       </w:r>
     </w:p>
     <w:p>
@@ -19600,7 +19473,6 @@
       </w:pPr>
       <w:r>
         <w:rPr>
-          <w:rFonts w:ascii="Segoe UI" w:hAnsi="Segoe UI"/>
           <w:b/>
           <w:bCs/>
           <w:color w:val="000000"/>
@@ -19612,7 +19484,6 @@
       </w:r>
       <w:r>
         <w:rPr>
-          <w:rFonts w:ascii="Segoe UI" w:hAnsi="Segoe UI"/>
           <w:color w:val="000000"/>
           <w:sz w:val="19"/>
           <w:szCs w:val="19"/>
@@ -19621,7 +19492,6 @@
       </w:r>
       <w:r>
         <w:rPr>
-          <w:rFonts w:ascii="Segoe UI" w:hAnsi="Segoe UI"/>
           <w:i/>
           <w:iCs/>
           <w:color w:val="000000"/>
@@ -19644,7 +19514,6 @@
       </w:pPr>
       <w:r>
         <w:rPr>
-          <w:rFonts w:ascii="Segoe UI" w:hAnsi="Segoe UI"/>
           <w:color w:val="000000"/>
           <w:sz w:val="19"/>
           <w:szCs w:val="19"/>
@@ -19665,7 +19534,6 @@
       </w:pPr>
       <w:r>
         <w:rPr>
-          <w:rFonts w:ascii="Segoe UI" w:hAnsi="Segoe UI"/>
           <w:b/>
           <w:bCs/>
           <w:color w:val="000000"/>
@@ -19677,25 +19545,14 @@
       </w:r>
       <w:r>
         <w:rPr>
-          <w:rFonts w:ascii="Segoe UI" w:hAnsi="Segoe UI"/>
           <w:color w:val="000000"/>
           <w:sz w:val="19"/>
           <w:szCs w:val="19"/>
         </w:rPr>
-        <w:t xml:space="preserve">: </w:t>
-      </w:r>
-      <w:r>
-        <w:rPr>
-          <w:rFonts w:ascii="Segoe UI" w:hAnsi="Segoe UI"/>
-          <w:color w:val="000000"/>
-          <w:sz w:val="19"/>
-          <w:szCs w:val="19"/>
-        </w:rPr>
-        <w:t>dict</w:t>
-      </w:r>
-      <w:r>
-        <w:rPr>
-          <w:rFonts w:ascii="Segoe UI" w:hAnsi="Segoe UI"/>
+        <w:t>: dict</w:t>
+      </w:r>
+      <w:r>
+        <w:rPr>
           <w:i w:val="false"/>
           <w:iCs w:val="false"/>
           <w:color w:val="000000"/>
@@ -19706,7 +19563,6 @@
       </w:r>
       <w:r>
         <w:rPr>
-          <w:rFonts w:ascii="Segoe UI" w:hAnsi="Segoe UI"/>
           <w:i/>
           <w:iCs/>
           <w:color w:val="000000"/>
@@ -19717,7 +19573,6 @@
       </w:r>
       <w:r>
         <w:rPr>
-          <w:rFonts w:ascii="Segoe UI" w:hAnsi="Segoe UI"/>
           <w:i w:val="false"/>
           <w:iCs w:val="false"/>
           <w:color w:val="000000"/>
@@ -19728,7 +19583,6 @@
       </w:r>
       <w:r>
         <w:rPr>
-          <w:rFonts w:ascii="Segoe UI" w:hAnsi="Segoe UI"/>
           <w:i/>
           <w:iCs/>
           <w:color w:val="000000"/>
@@ -19739,7 +19593,6 @@
       </w:r>
       <w:r>
         <w:rPr>
-          <w:rFonts w:ascii="Segoe UI" w:hAnsi="Segoe UI"/>
           <w:i w:val="false"/>
           <w:iCs w:val="false"/>
           <w:color w:val="000000"/>
@@ -19762,7 +19615,6 @@
       </w:pPr>
       <w:r>
         <w:rPr>
-          <w:rFonts w:ascii="Segoe UI" w:hAnsi="Segoe UI"/>
           <w:color w:val="000000"/>
           <w:sz w:val="19"/>
           <w:szCs w:val="19"/>
@@ -19783,7 +19635,6 @@
       </w:pPr>
       <w:r>
         <w:rPr>
-          <w:rFonts w:ascii="Segoe UI" w:hAnsi="Segoe UI"/>
           <w:color w:val="000000"/>
           <w:sz w:val="19"/>
           <w:szCs w:val="19"/>
@@ -19792,7 +19643,7 @@
       </w:r>
       <w:r>
         <w:rPr>
-          <w:rFonts w:eastAsia="Segoe UI" w:cs="" w:ascii="Segoe UI" w:hAnsi="Segoe UI" w:asciiTheme="minorHAnsi" w:cstheme="minorBidi" w:eastAsiaTheme="minorHAnsi" w:hAnsiTheme="minorHAnsi"/>
+          <w:rFonts w:eastAsia="Segoe UI" w:cs="" w:cstheme="minorBidi" w:eastAsiaTheme="minorHAnsi"/>
           <w:color w:val="000000"/>
           <w:kern w:val="0"/>
           <w:sz w:val="19"/>
@@ -19822,7 +19673,6 @@
       </w:pPr>
       <w:r>
         <w:rPr>
-          <w:rFonts w:ascii="Segoe UI" w:hAnsi="Segoe UI"/>
           <w:b/>
           <w:bCs/>
           <w:color w:val="000000"/>
@@ -19834,7 +19684,6 @@
       </w:r>
       <w:r>
         <w:rPr>
-          <w:rFonts w:ascii="Segoe UI" w:hAnsi="Segoe UI"/>
           <w:color w:val="000000"/>
           <w:sz w:val="19"/>
           <w:szCs w:val="19"/>
@@ -19843,7 +19692,6 @@
       </w:r>
       <w:r>
         <w:rPr>
-          <w:rFonts w:ascii="Segoe UI" w:hAnsi="Segoe UI"/>
           <w:i/>
           <w:iCs/>
           <w:color w:val="000000"/>
@@ -19854,7 +19702,6 @@
       </w:r>
       <w:r>
         <w:rPr>
-          <w:rFonts w:ascii="Segoe UI" w:hAnsi="Segoe UI"/>
           <w:i w:val="false"/>
           <w:iCs w:val="false"/>
           <w:color w:val="000000"/>
@@ -19865,7 +19712,6 @@
       </w:r>
       <w:r>
         <w:rPr>
-          <w:rFonts w:ascii="Segoe UI" w:hAnsi="Segoe UI"/>
           <w:i/>
           <w:iCs/>
           <w:color w:val="000000"/>
@@ -19876,7 +19722,6 @@
       </w:r>
       <w:r>
         <w:rPr>
-          <w:rFonts w:ascii="Segoe UI" w:hAnsi="Segoe UI"/>
           <w:color w:val="000000"/>
           <w:sz w:val="19"/>
           <w:szCs w:val="19"/>
@@ -19885,7 +19730,7 @@
       </w:r>
       <w:r>
         <w:rPr>
-          <w:rFonts w:eastAsia="Segoe UI" w:cs="" w:ascii="Segoe UI" w:hAnsi="Segoe UI" w:asciiTheme="minorHAnsi" w:cstheme="minorBidi" w:eastAsiaTheme="minorHAnsi" w:hAnsiTheme="minorHAnsi"/>
+          <w:rFonts w:eastAsia="Segoe UI" w:cs="" w:cstheme="minorBidi" w:eastAsiaTheme="minorHAnsi"/>
           <w:color w:val="000000"/>
           <w:kern w:val="0"/>
           <w:sz w:val="19"/>
@@ -19911,7 +19756,6 @@
       </w:pPr>
       <w:r>
         <w:rPr>
-          <w:rFonts w:ascii="Segoe UI" w:hAnsi="Segoe UI"/>
           <w:color w:val="000000"/>
           <w:sz w:val="19"/>
           <w:szCs w:val="19"/>
@@ -19934,7 +19778,6 @@
       </w:pPr>
       <w:r>
         <w:rPr>
-          <w:rFonts w:ascii="Segoe UI" w:hAnsi="Segoe UI"/>
           <w:b/>
           <w:bCs/>
           <w:color w:val="000000"/>
@@ -19958,49 +19801,37 @@
       </w:pPr>
       <w:r>
         <w:rPr>
-          <w:rFonts w:ascii="Segoe UI" w:hAnsi="Segoe UI"/>
           <w:color w:val="000000"/>
           <w:sz w:val="19"/>
           <w:szCs w:val="19"/>
           <w:highlight w:val="white"/>
         </w:rPr>
         <w:tab/>
-      </w:r>
-      <w:r>
+        <w:t>Parameters related to report sheets.</w:t>
+      </w:r>
+    </w:p>
+    <w:p>
+      <w:pPr>
+        <w:pStyle w:val="Normal"/>
+        <w:spacing w:before="0" w:after="0"/>
+        <w:ind w:left="284"/>
+        <w:jc w:val="both"/>
         <w:rPr>
           <w:rFonts w:ascii="Segoe UI" w:hAnsi="Segoe UI"/>
+          <w:color w:val="000000"/>
+        </w:rPr>
+      </w:pPr>
+      <w:r>
+        <w:rPr>
           <w:color w:val="000000"/>
           <w:sz w:val="19"/>
           <w:szCs w:val="19"/>
           <w:highlight w:val="white"/>
         </w:rPr>
-        <w:t>Parameters related to report sheets.</w:t>
-      </w:r>
-    </w:p>
-    <w:p>
-      <w:pPr>
-        <w:pStyle w:val="Normal"/>
-        <w:spacing w:before="0" w:after="0"/>
-        <w:ind w:left="284"/>
-        <w:jc w:val="both"/>
-        <w:rPr>
-          <w:rFonts w:ascii="Segoe UI" w:hAnsi="Segoe UI"/>
-          <w:color w:val="000000"/>
-        </w:rPr>
-      </w:pPr>
-      <w:r>
-        <w:rPr>
-          <w:rFonts w:ascii="Segoe UI" w:hAnsi="Segoe UI"/>
-          <w:color w:val="000000"/>
-          <w:sz w:val="19"/>
-          <w:szCs w:val="19"/>
-          <w:highlight w:val="white"/>
-        </w:rPr>
         <w:tab/>
       </w:r>
       <w:r>
         <w:rPr>
-          <w:rFonts w:ascii="Segoe UI" w:hAnsi="Segoe UI"/>
           <w:b/>
           <w:bCs/>
           <w:color w:val="000000"/>
@@ -20012,7 +19843,6 @@
       </w:r>
       <w:r>
         <w:rPr>
-          <w:rFonts w:ascii="Segoe UI" w:hAnsi="Segoe UI"/>
           <w:color w:val="000000"/>
           <w:sz w:val="19"/>
           <w:szCs w:val="19"/>
@@ -20022,7 +19852,6 @@
       </w:r>
       <w:r>
         <w:rPr>
-          <w:rFonts w:ascii="Segoe UI" w:hAnsi="Segoe UI"/>
           <w:color w:val="000000"/>
           <w:sz w:val="19"/>
           <w:highlight w:val="white"/>
@@ -20031,7 +19860,6 @@
       </w:r>
       <w:r>
         <w:rPr>
-          <w:rFonts w:ascii="Segoe UI" w:hAnsi="Segoe UI"/>
           <w:i/>
           <w:iCs/>
           <w:color w:val="000000"/>
@@ -20052,7 +19880,11 @@
       <w:bookmarkEnd w:id="38"/>
       <w:r>
         <w:rPr/>
-        <w:t xml:space="preserve">8. </w:t>
+        <w:t>9</w:t>
+      </w:r>
+      <w:r>
+        <w:rPr/>
+        <w:t xml:space="preserve">. </w:t>
       </w:r>
       <w:bookmarkStart w:id="39" w:name="_Toc151624187"/>
       <w:r>
